--- a/Documentation/Physics For Games Assessment.docx
+++ b/Documentation/Physics For Games Assessment.docx
@@ -345,39 +345,47 @@
     <w:p/>
     <w:p/>
     <w:p/>
-    <w:p/>
-    <w:p>
-      <w:pPr>
-        <w:rPr>
-          <w:i/>
-          <w:iCs/>
-          <w:sz w:val="24"/>
-          <w:szCs w:val="24"/>
-        </w:rPr>
-      </w:pPr>
-      <w:r>
-        <w:rPr>
-          <w:i/>
-          <w:iCs/>
-          <w:sz w:val="24"/>
-          <w:szCs w:val="24"/>
-        </w:rPr>
+    <w:p>
+      <w:pPr>
+        <w:rPr>
+          <w:i/>
+          <w:iCs/>
+          <w:sz w:val="24"/>
+          <w:szCs w:val="24"/>
+        </w:rPr>
+      </w:pPr>
+      <w:r>
+        <w:rPr>
+          <w:i/>
+          <w:iCs/>
+          <w:sz w:val="24"/>
+          <w:szCs w:val="24"/>
+        </w:rPr>
+        <w:lastRenderedPageBreak/>
         <w:t xml:space="preserve">Class Diagram </w:t>
       </w:r>
     </w:p>
     <w:p>
+      <w:pPr>
+        <w:rPr>
+          <w:i/>
+          <w:iCs/>
+          <w:sz w:val="24"/>
+          <w:szCs w:val="24"/>
+        </w:rPr>
+      </w:pPr>
       <w:r>
         <w:rPr>
           <w:noProof/>
         </w:rPr>
         <w:drawing>
-          <wp:anchor distT="0" distB="0" distL="114300" distR="114300" simplePos="0" relativeHeight="251658240" behindDoc="1" locked="0" layoutInCell="1" allowOverlap="1" wp14:anchorId="77DCA0ED" wp14:editId="6ECABACF">
+          <wp:anchor distT="0" distB="0" distL="114300" distR="114300" simplePos="0" relativeHeight="251658240" behindDoc="1" locked="0" layoutInCell="1" allowOverlap="1" wp14:anchorId="77DCA0ED" wp14:editId="4AE3E816">
             <wp:simplePos x="0" y="0"/>
             <wp:positionH relativeFrom="margin">
-              <wp:align>left</wp:align>
+              <wp:posOffset>0</wp:posOffset>
             </wp:positionH>
             <wp:positionV relativeFrom="paragraph">
-              <wp:posOffset>38100</wp:posOffset>
+              <wp:posOffset>92710</wp:posOffset>
             </wp:positionV>
             <wp:extent cx="5915025" cy="7219950"/>
             <wp:effectExtent l="0" t="0" r="9525" b="0"/>
@@ -411,7 +419,7 @@
                   <pic:spPr bwMode="auto">
                     <a:xfrm>
                       <a:off x="0" y="0"/>
-                      <a:ext cx="5915465" cy="7220487"/>
+                      <a:ext cx="5915025" cy="7219950"/>
                     </a:xfrm>
                     <a:prstGeom prst="rect">
                       <a:avLst/>
@@ -434,6 +442,7 @@
         </w:drawing>
       </w:r>
     </w:p>
+    <w:p/>
     <w:p/>
     <w:sectPr>
       <w:pgSz w:w="11906" w:h="16838"/>
